--- a/learndata/opencv学习笔记.docx
+++ b/learndata/opencv学习笔记.docx
@@ -2,6 +2,38 @@
 <file path=word/document.xml><?xml version="1.0" encoding="utf-8"?>
 <w:document xmlns:wpc="http://schemas.microsoft.com/office/word/2010/wordprocessingCanvas" xmlns:mc="http://schemas.openxmlformats.org/markup-compatibility/2006" xmlns:o="urn:schemas-microsoft-com:office:office" xmlns:r="http://schemas.openxmlformats.org/officeDocument/2006/relationships" xmlns:m="http://schemas.openxmlformats.org/officeDocument/2006/math" xmlns:v="urn:schemas-microsoft-com:vml" xmlns:wp14="http://schemas.microsoft.com/office/word/2010/wordprocessingDrawing" xmlns:wp="http://schemas.openxmlformats.org/drawingml/2006/wordprocessingDrawing" xmlns:w="http://schemas.openxmlformats.org/wordprocessingml/2006/main" xmlns:w14="http://schemas.microsoft.com/office/word/2010/wordml" xmlns:w10="urn:schemas-microsoft-com:office:word" xmlns:w15="http://schemas.microsoft.com/office/word/2012/wordml" xmlns:wpg="http://schemas.microsoft.com/office/word/2010/wordprocessingGroup" xmlns:wpi="http://schemas.microsoft.com/office/word/2010/wordprocessingInk" xmlns:wne="http://schemas.microsoft.com/office/word/2006/wordml" xmlns:wps="http://schemas.microsoft.com/office/word/2010/wordprocessingShape" xmlns:wpsCustomData="http://www.wps.cn/officeDocument/2013/wpsCustomData" mc:Ignorable="w14 w15 wp14">
   <w:body>
+    <w:p>
+      <w:pPr>
+        <w:rPr>
+          <w:rFonts w:hint="eastAsia"/>
+          <w:lang w:val="en-US" w:eastAsia="zh-CN"/>
+        </w:rPr>
+      </w:pPr>
+      <w:bookmarkStart w:id="0" w:name="_GoBack"/>
+      <w:r>
+        <w:rPr>
+          <w:rFonts w:hint="eastAsia"/>
+          <w:lang w:val="en-US" w:eastAsia="zh-CN"/>
+        </w:rPr>
+        <w:t>opencv学习笔记</w:t>
+      </w:r>
+    </w:p>
+    <w:p>
+      <w:r>
+        <w:rPr>
+          <w:rFonts w:hint="eastAsia"/>
+        </w:rPr>
+        <w:t>Win10+VS2015平台下OpenCV3.1.0的x86和x64平台的Debug与Release模式的编译与配置</w:t>
+      </w:r>
+    </w:p>
+    <w:p>
+      <w:pPr>
+        <w:rPr>
+          <w:rFonts w:hint="eastAsia"/>
+          <w:lang w:val="en-US" w:eastAsia="zh-CN"/>
+        </w:rPr>
+      </w:pPr>
+    </w:p>
     <w:p>
       <w:pPr>
         <w:rPr>
@@ -14,7 +46,7 @@
           <w:rFonts w:hint="eastAsia"/>
           <w:lang w:val="en-US" w:eastAsia="zh-CN"/>
         </w:rPr>
-        <w:t>opencv学习笔记</w:t>
+        <w:t>https://blog.csdn.net/mooneve/article/details/52983970</w:t>
       </w:r>
     </w:p>
     <w:p>
@@ -24,9 +56,8 @@
           <w:lang w:val="en-US" w:eastAsia="zh-CN"/>
         </w:rPr>
       </w:pPr>
-      <w:bookmarkStart w:id="0" w:name="_GoBack"/>
-      <w:bookmarkEnd w:id="0"/>
     </w:p>
+    <w:bookmarkEnd w:id="0"/>
     <w:sectPr>
       <w:pgSz w:w="11906" w:h="16838"/>
       <w:pgMar w:top="1440" w:right="1800" w:bottom="1440" w:left="1800" w:header="851" w:footer="992" w:gutter="0"/>
@@ -42,7 +73,7 @@
   <w:docDefaults>
     <w:rPrDefault>
       <w:rPr>
-        <w:rFonts w:asciiTheme="minorHAnsi" w:hAnsiTheme="minorHAnsi" w:eastAsiaTheme="minorEastAsia" w:cstheme="minorBidi"/>
+        <w:rFonts w:ascii="Times New Roman" w:hAnsi="Times New Roman" w:eastAsia="宋体" w:cs="Times New Roman"/>
       </w:rPr>
     </w:rPrDefault>
   </w:docDefaults>
@@ -312,12 +343,31 @@
       <w:lang w:val="en-US" w:eastAsia="zh-CN" w:bidi="ar-SA"/>
     </w:rPr>
   </w:style>
-  <w:style w:type="character" w:default="1" w:styleId="3">
+  <w:style w:type="paragraph" w:styleId="2">
+    <w:name w:val="heading 1"/>
+    <w:basedOn w:val="1"/>
+    <w:next w:val="1"/>
+    <w:qFormat/>
+    <w:uiPriority w:val="0"/>
+    <w:pPr>
+      <w:spacing w:before="0" w:beforeAutospacing="1" w:after="0" w:afterAutospacing="1"/>
+      <w:jc w:val="left"/>
+    </w:pPr>
+    <w:rPr>
+      <w:rFonts w:hint="eastAsia" w:ascii="宋体" w:hAnsi="宋体" w:eastAsia="宋体" w:cs="宋体"/>
+      <w:b/>
+      <w:kern w:val="44"/>
+      <w:sz w:val="48"/>
+      <w:szCs w:val="48"/>
+      <w:lang w:val="en-US" w:eastAsia="zh-CN" w:bidi="ar"/>
+    </w:rPr>
+  </w:style>
+  <w:style w:type="character" w:default="1" w:styleId="4">
     <w:name w:val="Default Paragraph Font"/>
     <w:semiHidden/>
     <w:uiPriority w:val="0"/>
   </w:style>
-  <w:style w:type="table" w:default="1" w:styleId="2">
+  <w:style w:type="table" w:default="1" w:styleId="3">
     <w:name w:val="Normal Table"/>
     <w:semiHidden/>
     <w:uiPriority w:val="0"/>
